--- a/seminars/seminar08/Seminar08.docx
+++ b/seminars/seminar08/Seminar08.docx
@@ -49,7 +49,7 @@
           <w:szCs w:val="28"/>
           <w:lang w:val="ru-RU"/>
         </w:rPr>
-        <w:t>серверов</w:t>
+        <w:t>приложений</w:t>
       </w:r>
     </w:p>
     <w:p>
@@ -193,371 +193,1803 @@
           <w:lang w:val="ru-RU"/>
         </w:rPr>
       </w:pPr>
+      <w:r>
+        <w:fldChar w:fldCharType="begin"/>
+      </w:r>
+      <w:r>
+        <w:instrText>HYPERLINK</w:instrText>
+      </w:r>
+      <w:r>
+        <w:rPr>
+          <w:lang w:val="ru-RU"/>
+        </w:rPr>
+        <w:instrText xml:space="preserve"> "</w:instrText>
+      </w:r>
+      <w:r>
+        <w:instrText>http</w:instrText>
+      </w:r>
+      <w:r>
+        <w:rPr>
+          <w:lang w:val="ru-RU"/>
+        </w:rPr>
+        <w:instrText>://</w:instrText>
+      </w:r>
+      <w:r>
+        <w:instrText>jmeter</w:instrText>
+      </w:r>
+      <w:r>
+        <w:rPr>
+          <w:lang w:val="ru-RU"/>
+        </w:rPr>
+        <w:instrText>.</w:instrText>
+      </w:r>
+      <w:r>
+        <w:instrText>apache</w:instrText>
+      </w:r>
+      <w:r>
+        <w:rPr>
+          <w:lang w:val="ru-RU"/>
+        </w:rPr>
+        <w:instrText>.</w:instrText>
+      </w:r>
+      <w:r>
+        <w:instrText>org</w:instrText>
+      </w:r>
+      <w:r>
+        <w:rPr>
+          <w:lang w:val="ru-RU"/>
+        </w:rPr>
+        <w:instrText>/</w:instrText>
+      </w:r>
+      <w:r>
+        <w:instrText>download</w:instrText>
+      </w:r>
+      <w:r>
+        <w:rPr>
+          <w:lang w:val="ru-RU"/>
+        </w:rPr>
+        <w:instrText>_</w:instrText>
+      </w:r>
+      <w:r>
+        <w:instrText>jmeter</w:instrText>
+      </w:r>
+      <w:r>
+        <w:rPr>
+          <w:lang w:val="ru-RU"/>
+        </w:rPr>
+        <w:instrText>.</w:instrText>
+      </w:r>
+      <w:r>
+        <w:instrText>cgi</w:instrText>
+      </w:r>
+      <w:r>
+        <w:rPr>
+          <w:lang w:val="ru-RU"/>
+        </w:rPr>
+        <w:instrText>"</w:instrText>
+      </w:r>
+      <w:r>
+        <w:fldChar w:fldCharType="separate"/>
+      </w:r>
+      <w:r>
+        <w:rPr>
+          <w:rStyle w:val="a3"/>
+        </w:rPr>
+        <w:t>http</w:t>
+      </w:r>
+      <w:r>
+        <w:rPr>
+          <w:rStyle w:val="a3"/>
+          <w:lang w:val="ru-RU"/>
+        </w:rPr>
+        <w:t>://</w:t>
+      </w:r>
+      <w:proofErr w:type="spellStart"/>
+      <w:r>
+        <w:rPr>
+          <w:rStyle w:val="a3"/>
+        </w:rPr>
+        <w:t>jmeter</w:t>
+      </w:r>
+      <w:proofErr w:type="spellEnd"/>
+      <w:r>
+        <w:rPr>
+          <w:rStyle w:val="a3"/>
+          <w:lang w:val="ru-RU"/>
+        </w:rPr>
+        <w:t>.</w:t>
+      </w:r>
+      <w:r>
+        <w:rPr>
+          <w:rStyle w:val="a3"/>
+        </w:rPr>
+        <w:t>apache</w:t>
+      </w:r>
+      <w:r>
+        <w:rPr>
+          <w:rStyle w:val="a3"/>
+          <w:lang w:val="ru-RU"/>
+        </w:rPr>
+        <w:t>.</w:t>
+      </w:r>
+      <w:r>
+        <w:rPr>
+          <w:rStyle w:val="a3"/>
+        </w:rPr>
+        <w:t>org</w:t>
+      </w:r>
+      <w:r>
+        <w:rPr>
+          <w:rStyle w:val="a3"/>
+          <w:lang w:val="ru-RU"/>
+        </w:rPr>
+        <w:t>/</w:t>
+      </w:r>
+      <w:r>
+        <w:rPr>
+          <w:rStyle w:val="a3"/>
+        </w:rPr>
+        <w:t>download</w:t>
+      </w:r>
+      <w:r>
+        <w:rPr>
+          <w:rStyle w:val="a3"/>
+          <w:lang w:val="ru-RU"/>
+        </w:rPr>
+        <w:t>_</w:t>
+      </w:r>
+      <w:proofErr w:type="spellStart"/>
+      <w:r>
+        <w:rPr>
+          <w:rStyle w:val="a3"/>
+        </w:rPr>
+        <w:t>jmeter</w:t>
+      </w:r>
+      <w:proofErr w:type="spellEnd"/>
+      <w:r>
+        <w:rPr>
+          <w:rStyle w:val="a3"/>
+          <w:lang w:val="ru-RU"/>
+        </w:rPr>
+        <w:t>.</w:t>
+      </w:r>
+      <w:proofErr w:type="spellStart"/>
+      <w:r>
+        <w:rPr>
+          <w:rStyle w:val="a3"/>
+        </w:rPr>
+        <w:t>cgi</w:t>
+      </w:r>
+      <w:proofErr w:type="spellEnd"/>
+      <w:r>
+        <w:fldChar w:fldCharType="end"/>
+      </w:r>
+    </w:p>
+    <w:p>
+      <w:pPr>
+        <w:pStyle w:val="3"/>
+        <w:rPr>
+          <w:rFonts w:asciiTheme="minorHAnsi" w:hAnsiTheme="minorHAnsi"/>
+          <w:sz w:val="28"/>
+          <w:lang w:val="ru-RU"/>
+        </w:rPr>
+      </w:pPr>
+    </w:p>
+    <w:p>
+      <w:pPr>
+        <w:pStyle w:val="3"/>
+        <w:rPr>
+          <w:rFonts w:asciiTheme="minorHAnsi" w:hAnsiTheme="minorHAnsi"/>
+          <w:sz w:val="28"/>
+          <w:lang w:val="ru-RU"/>
+        </w:rPr>
+      </w:pPr>
+      <w:r>
+        <w:rPr>
+          <w:rFonts w:asciiTheme="minorHAnsi" w:hAnsiTheme="minorHAnsi"/>
+          <w:sz w:val="28"/>
+          <w:lang w:val="ru-RU"/>
+        </w:rPr>
+        <w:t>Задание</w:t>
+      </w:r>
+    </w:p>
+    <w:p>
+      <w:pPr>
+        <w:jc w:val="both"/>
+        <w:rPr>
+          <w:lang w:val="ru-RU"/>
+        </w:rPr>
+      </w:pPr>
+      <w:r>
+        <w:rPr>
+          <w:lang w:val="ru-RU"/>
+        </w:rPr>
+        <w:t xml:space="preserve">Разработать </w:t>
+      </w:r>
+      <w:r>
+        <w:rPr>
+          <w:lang w:val="ru-RU"/>
+        </w:rPr>
+        <w:t xml:space="preserve">при помощи </w:t>
+      </w:r>
+      <w:proofErr w:type="spellStart"/>
+      <w:r>
+        <w:rPr>
+          <w:lang w:val="ru-RU"/>
+        </w:rPr>
+        <w:t>JMeter</w:t>
+      </w:r>
+      <w:proofErr w:type="spellEnd"/>
+      <w:r>
+        <w:rPr>
+          <w:lang w:val="ru-RU"/>
+        </w:rPr>
+        <w:t xml:space="preserve"> </w:t>
+      </w:r>
+      <w:r>
+        <w:rPr>
+          <w:lang w:val="ru-RU"/>
+        </w:rPr>
+        <w:t xml:space="preserve">для </w:t>
+      </w:r>
+      <w:r>
+        <w:rPr>
+          <w:lang w:val="ru-RU"/>
+        </w:rPr>
+        <w:t xml:space="preserve">кредитного калькулятора на сайте </w:t>
+      </w:r>
+      <w:r>
+        <w:t>www</w:t>
+      </w:r>
+      <w:r>
+        <w:rPr>
+          <w:lang w:val="ru-RU"/>
+        </w:rPr>
+        <w:t>.</w:t>
+      </w:r>
+      <w:proofErr w:type="spellStart"/>
+      <w:r>
+        <w:t>banki</w:t>
+      </w:r>
+      <w:proofErr w:type="spellEnd"/>
+      <w:r>
+        <w:rPr>
+          <w:lang w:val="ru-RU"/>
+        </w:rPr>
+        <w:t>.</w:t>
+      </w:r>
+      <w:proofErr w:type="spellStart"/>
+      <w:r>
+        <w:t>ru</w:t>
+      </w:r>
+      <w:proofErr w:type="spellEnd"/>
+      <w:r>
+        <w:rPr>
+          <w:lang w:val="ru-RU"/>
+        </w:rPr>
+        <w:t xml:space="preserve"> (</w:t>
+      </w:r>
+      <w:r>
+        <w:fldChar w:fldCharType="begin"/>
+      </w:r>
+      <w:r>
+        <w:instrText>HYPERLINK</w:instrText>
+      </w:r>
+      <w:r>
+        <w:rPr>
+          <w:lang w:val="ru-RU"/>
+        </w:rPr>
+        <w:instrText xml:space="preserve"> "</w:instrText>
+      </w:r>
+      <w:r>
+        <w:instrText>http</w:instrText>
+      </w:r>
+      <w:r>
+        <w:rPr>
+          <w:lang w:val="ru-RU"/>
+        </w:rPr>
+        <w:instrText>://</w:instrText>
+      </w:r>
+      <w:r>
+        <w:instrText>www</w:instrText>
+      </w:r>
+      <w:r>
+        <w:rPr>
+          <w:lang w:val="ru-RU"/>
+        </w:rPr>
+        <w:instrText>.</w:instrText>
+      </w:r>
+      <w:r>
+        <w:instrText>banki</w:instrText>
+      </w:r>
+      <w:r>
+        <w:rPr>
+          <w:lang w:val="ru-RU"/>
+        </w:rPr>
+        <w:instrText>.</w:instrText>
+      </w:r>
+      <w:r>
+        <w:instrText>ru</w:instrText>
+      </w:r>
+      <w:r>
+        <w:rPr>
+          <w:lang w:val="ru-RU"/>
+        </w:rPr>
+        <w:instrText>/</w:instrText>
+      </w:r>
+      <w:r>
+        <w:instrText>services</w:instrText>
+      </w:r>
+      <w:r>
+        <w:rPr>
+          <w:lang w:val="ru-RU"/>
+        </w:rPr>
+        <w:instrText>/</w:instrText>
+      </w:r>
+      <w:r>
+        <w:instrText>calculators</w:instrText>
+      </w:r>
+      <w:r>
+        <w:rPr>
+          <w:lang w:val="ru-RU"/>
+        </w:rPr>
+        <w:instrText>/</w:instrText>
+      </w:r>
+      <w:r>
+        <w:instrText>credits</w:instrText>
+      </w:r>
+      <w:r>
+        <w:rPr>
+          <w:lang w:val="ru-RU"/>
+        </w:rPr>
+        <w:instrText>/"</w:instrText>
+      </w:r>
+      <w:r>
+        <w:fldChar w:fldCharType="separate"/>
+      </w:r>
+      <w:r>
+        <w:rPr>
+          <w:rStyle w:val="a3"/>
+          <w:lang w:val="ru-RU"/>
+        </w:rPr>
+        <w:t>http://www.banki.ru/services/calculators/credits/</w:t>
+      </w:r>
+      <w:r>
+        <w:fldChar w:fldCharType="end"/>
+      </w:r>
+      <w:r>
+        <w:rPr>
+          <w:lang w:val="ru-RU"/>
+        </w:rPr>
+        <w:t xml:space="preserve">) </w:t>
+      </w:r>
+      <w:r>
+        <w:rPr>
+          <w:lang w:val="ru-RU"/>
+        </w:rPr>
+        <w:t>простой нагрузочный тест</w:t>
+      </w:r>
+      <w:r>
+        <w:rPr>
+          <w:lang w:val="ru-RU"/>
+        </w:rPr>
+        <w:t>, который должен:</w:t>
+      </w:r>
+    </w:p>
+    <w:p>
+      <w:pPr>
+        <w:pStyle w:val="a4"/>
+        <w:numPr>
+          <w:ilvl w:val="0"/>
+          <w:numId w:val="3"/>
+        </w:numPr>
+        <w:jc w:val="both"/>
+        <w:rPr>
+          <w:lang w:val="ru-RU"/>
+        </w:rPr>
+      </w:pPr>
+      <w:r>
+        <w:rPr>
+          <w:lang w:val="ru-RU"/>
+        </w:rPr>
+        <w:t xml:space="preserve">Отправлять запросы </w:t>
+      </w:r>
+      <w:r>
+        <w:rPr>
+          <w:lang w:val="ru-RU"/>
+        </w:rPr>
+        <w:t>(</w:t>
+      </w:r>
+      <w:r>
+        <w:rPr>
+          <w:lang w:val="ru-RU"/>
+        </w:rPr>
+        <w:t>HTTP</w:t>
+      </w:r>
+      <w:r>
+        <w:rPr>
+          <w:lang w:val="ru-RU"/>
+        </w:rPr>
+        <w:t> </w:t>
+      </w:r>
+      <w:proofErr w:type="spellStart"/>
+      <w:r>
+        <w:rPr>
+          <w:lang w:val="ru-RU"/>
+        </w:rPr>
+        <w:t>Request</w:t>
+      </w:r>
+      <w:proofErr w:type="spellEnd"/>
+      <w:r>
+        <w:rPr>
+          <w:lang w:val="ru-RU"/>
+        </w:rPr>
+        <w:t xml:space="preserve">) </w:t>
+      </w:r>
+      <w:r>
+        <w:rPr>
+          <w:lang w:val="ru-RU"/>
+        </w:rPr>
+        <w:t>на</w:t>
+      </w:r>
+      <w:r>
+        <w:rPr>
+          <w:lang w:val="ru-RU"/>
+        </w:rPr>
+        <w:t xml:space="preserve"> расчет </w:t>
+      </w:r>
+      <w:r>
+        <w:rPr>
+          <w:lang w:val="ru-RU"/>
+        </w:rPr>
+        <w:t xml:space="preserve">процентов по кредитам для различных входных данных </w:t>
+      </w:r>
+      <w:r>
+        <w:rPr>
+          <w:lang w:val="ru-RU"/>
+        </w:rPr>
+        <w:t>параллельно в нескольких потоках</w:t>
+      </w:r>
+      <w:r>
+        <w:rPr>
+          <w:lang w:val="ru-RU"/>
+        </w:rPr>
+        <w:t>.</w:t>
+      </w:r>
+      <w:r>
+        <w:rPr>
+          <w:lang w:val="ru-RU"/>
+        </w:rPr>
+        <w:t xml:space="preserve"> </w:t>
+      </w:r>
+      <w:r>
+        <w:rPr>
+          <w:lang w:val="ru-RU"/>
+        </w:rPr>
+        <w:t xml:space="preserve">Должно быть </w:t>
+      </w:r>
+      <w:r>
+        <w:rPr>
+          <w:lang w:val="ru-RU"/>
+        </w:rPr>
+        <w:t>3 группы потоков</w:t>
+      </w:r>
+      <w:r>
+        <w:rPr>
+          <w:lang w:val="ru-RU"/>
+        </w:rPr>
+        <w:t xml:space="preserve"> (</w:t>
+      </w:r>
+      <w:proofErr w:type="spellStart"/>
+      <w:r>
+        <w:rPr>
+          <w:lang w:val="ru-RU"/>
+        </w:rPr>
+        <w:t>Thread</w:t>
+      </w:r>
+      <w:proofErr w:type="spellEnd"/>
+      <w:r>
+        <w:rPr>
+          <w:lang w:val="ru-RU"/>
+        </w:rPr>
+        <w:t xml:space="preserve"> </w:t>
+      </w:r>
+      <w:proofErr w:type="spellStart"/>
+      <w:r>
+        <w:rPr>
+          <w:lang w:val="ru-RU"/>
+        </w:rPr>
+        <w:t>Group</w:t>
+      </w:r>
+      <w:proofErr w:type="spellEnd"/>
+      <w:r>
+        <w:rPr>
+          <w:lang w:val="ru-RU"/>
+        </w:rPr>
+        <w:t xml:space="preserve">), исполняющие запросы </w:t>
+      </w:r>
+      <w:r>
+        <w:rPr>
+          <w:lang w:val="ru-RU"/>
+        </w:rPr>
+        <w:t>с разны</w:t>
+      </w:r>
+      <w:r>
+        <w:rPr>
+          <w:lang w:val="ru-RU"/>
+        </w:rPr>
+        <w:t>ми</w:t>
+      </w:r>
+      <w:r>
+        <w:rPr>
+          <w:lang w:val="ru-RU"/>
+        </w:rPr>
+        <w:t xml:space="preserve"> данны</w:t>
+      </w:r>
+      <w:r>
+        <w:rPr>
+          <w:lang w:val="ru-RU"/>
+        </w:rPr>
+        <w:t>ми</w:t>
+      </w:r>
+      <w:r>
+        <w:rPr>
+          <w:lang w:val="ru-RU"/>
+        </w:rPr>
+        <w:t>.</w:t>
+      </w:r>
+    </w:p>
+    <w:p>
+      <w:pPr>
+        <w:pStyle w:val="a4"/>
+        <w:numPr>
+          <w:ilvl w:val="0"/>
+          <w:numId w:val="3"/>
+        </w:numPr>
+        <w:jc w:val="both"/>
+        <w:rPr>
+          <w:lang w:val="ru-RU"/>
+        </w:rPr>
+      </w:pPr>
+      <w:r>
+        <w:rPr>
+          <w:lang w:val="ru-RU"/>
+        </w:rPr>
+        <w:t xml:space="preserve">Проверять </w:t>
+      </w:r>
+      <w:r>
+        <w:rPr>
+          <w:lang w:val="ru-RU"/>
+        </w:rPr>
+        <w:t xml:space="preserve">HTTP </w:t>
+      </w:r>
+      <w:proofErr w:type="spellStart"/>
+      <w:r>
+        <w:rPr>
+          <w:lang w:val="ru-RU"/>
+        </w:rPr>
+        <w:t>status</w:t>
+      </w:r>
+      <w:proofErr w:type="spellEnd"/>
+      <w:r>
+        <w:rPr>
+          <w:lang w:val="ru-RU"/>
+        </w:rPr>
+        <w:t xml:space="preserve"> </w:t>
+      </w:r>
+      <w:proofErr w:type="spellStart"/>
+      <w:r>
+        <w:rPr>
+          <w:lang w:val="ru-RU"/>
+        </w:rPr>
+        <w:t>code</w:t>
+      </w:r>
+      <w:proofErr w:type="spellEnd"/>
+      <w:r>
+        <w:rPr>
+          <w:lang w:val="ru-RU"/>
+        </w:rPr>
+        <w:t xml:space="preserve"> для каждого отклика сервера</w:t>
+      </w:r>
+      <w:r>
+        <w:rPr>
+          <w:lang w:val="ru-RU"/>
+        </w:rPr>
+        <w:t xml:space="preserve"> (</w:t>
+      </w:r>
+      <w:proofErr w:type="spellStart"/>
+      <w:r>
+        <w:rPr>
+          <w:lang w:val="ru-RU"/>
+        </w:rPr>
+        <w:t>Respon</w:t>
+      </w:r>
+      <w:proofErr w:type="spellEnd"/>
+      <w:r>
+        <w:t>s</w:t>
+      </w:r>
+      <w:proofErr w:type="spellStart"/>
+      <w:r>
+        <w:rPr>
+          <w:lang w:val="ru-RU"/>
+        </w:rPr>
+        <w:t>e</w:t>
+      </w:r>
+      <w:proofErr w:type="spellEnd"/>
+      <w:r>
+        <w:t> </w:t>
+      </w:r>
+      <w:proofErr w:type="spellStart"/>
+      <w:r>
+        <w:rPr>
+          <w:lang w:val="ru-RU"/>
+        </w:rPr>
+        <w:t>Assertion</w:t>
+      </w:r>
+      <w:proofErr w:type="spellEnd"/>
+      <w:r>
+        <w:rPr>
+          <w:lang w:val="ru-RU"/>
+        </w:rPr>
+        <w:t>)</w:t>
+      </w:r>
+      <w:r>
+        <w:rPr>
+          <w:lang w:val="ru-RU"/>
+        </w:rPr>
+        <w:t>.</w:t>
+      </w:r>
+    </w:p>
+    <w:p>
+      <w:pPr>
+        <w:pStyle w:val="a4"/>
+        <w:numPr>
+          <w:ilvl w:val="0"/>
+          <w:numId w:val="3"/>
+        </w:numPr>
+        <w:jc w:val="both"/>
+        <w:rPr>
+          <w:lang w:val="ru-RU"/>
+        </w:rPr>
+      </w:pPr>
+      <w:r>
+        <w:rPr>
+          <w:lang w:val="ru-RU"/>
+        </w:rPr>
+        <w:t xml:space="preserve">Проверять время отклика </w:t>
+      </w:r>
+      <w:r>
+        <w:rPr>
+          <w:lang w:val="ru-RU"/>
+        </w:rPr>
+        <w:t xml:space="preserve">для каждого из запросов </w:t>
+      </w:r>
+      <w:r>
+        <w:rPr>
+          <w:lang w:val="ru-RU"/>
+        </w:rPr>
+        <w:t>(</w:t>
+      </w:r>
+      <w:proofErr w:type="spellStart"/>
+      <w:r>
+        <w:rPr>
+          <w:lang w:val="ru-RU"/>
+        </w:rPr>
+        <w:t>Duration</w:t>
+      </w:r>
+      <w:proofErr w:type="spellEnd"/>
+      <w:r>
+        <w:t> </w:t>
+      </w:r>
+      <w:proofErr w:type="spellStart"/>
+      <w:r>
+        <w:rPr>
+          <w:lang w:val="ru-RU"/>
+        </w:rPr>
+        <w:t>Assertion</w:t>
+      </w:r>
+      <w:proofErr w:type="spellEnd"/>
+      <w:r>
+        <w:rPr>
+          <w:lang w:val="ru-RU"/>
+        </w:rPr>
+        <w:t>).</w:t>
+      </w:r>
+    </w:p>
+    <w:p>
+      <w:pPr>
+        <w:pStyle w:val="a4"/>
+        <w:numPr>
+          <w:ilvl w:val="0"/>
+          <w:numId w:val="3"/>
+        </w:numPr>
+        <w:jc w:val="both"/>
+        <w:rPr>
+          <w:lang w:val="ru-RU"/>
+        </w:rPr>
+      </w:pPr>
+      <w:r>
+        <w:rPr>
+          <w:lang w:val="ru-RU"/>
+        </w:rPr>
+        <w:t>Проверять результаты расчета для каждого отклика сервера</w:t>
+      </w:r>
+      <w:r>
+        <w:rPr>
+          <w:lang w:val="ru-RU"/>
+        </w:rPr>
+        <w:t xml:space="preserve"> (</w:t>
+      </w:r>
+      <w:r>
+        <w:rPr>
+          <w:lang w:val="ru-RU"/>
+        </w:rPr>
+        <w:t>е</w:t>
+      </w:r>
+      <w:r>
+        <w:rPr>
+          <w:lang w:val="ru-RU"/>
+        </w:rPr>
+        <w:t xml:space="preserve">жемесячный платеж и </w:t>
+      </w:r>
+      <w:r>
+        <w:rPr>
+          <w:lang w:val="ru-RU"/>
+        </w:rPr>
+        <w:t>время генерации страницы</w:t>
+      </w:r>
+      <w:r>
+        <w:rPr>
+          <w:lang w:val="ru-RU"/>
+        </w:rPr>
+        <w:t>)</w:t>
+      </w:r>
+      <w:r>
+        <w:rPr>
+          <w:lang w:val="ru-RU"/>
+        </w:rPr>
+        <w:t>.</w:t>
+      </w:r>
+      <w:r>
+        <w:rPr>
+          <w:lang w:val="ru-RU"/>
+        </w:rPr>
+        <w:t xml:space="preserve"> Для извлечения данных из отклика использовать </w:t>
+      </w:r>
+      <w:proofErr w:type="spellStart"/>
+      <w:r>
+        <w:rPr>
+          <w:lang w:val="ru-RU"/>
+        </w:rPr>
+        <w:t>Regular</w:t>
+      </w:r>
+      <w:proofErr w:type="spellEnd"/>
+      <w:r>
+        <w:rPr>
+          <w:lang w:val="ru-RU"/>
+        </w:rPr>
+        <w:t> </w:t>
+      </w:r>
+      <w:proofErr w:type="spellStart"/>
+      <w:r>
+        <w:rPr>
+          <w:lang w:val="ru-RU"/>
+        </w:rPr>
+        <w:t>Expression</w:t>
+      </w:r>
+      <w:proofErr w:type="spellEnd"/>
+      <w:r>
+        <w:rPr>
+          <w:lang w:val="ru-RU"/>
+        </w:rPr>
+        <w:t> </w:t>
+      </w:r>
+      <w:proofErr w:type="spellStart"/>
+      <w:r>
+        <w:rPr>
+          <w:lang w:val="ru-RU"/>
+        </w:rPr>
+        <w:t>Extractor</w:t>
+      </w:r>
+      <w:proofErr w:type="spellEnd"/>
+      <w:r>
+        <w:rPr>
+          <w:lang w:val="ru-RU"/>
+        </w:rPr>
+        <w:t xml:space="preserve">, а для проверки – </w:t>
+      </w:r>
+      <w:proofErr w:type="spellStart"/>
+      <w:r>
+        <w:rPr>
+          <w:lang w:val="ru-RU"/>
+        </w:rPr>
+        <w:t>BeanShell</w:t>
+      </w:r>
+      <w:proofErr w:type="spellEnd"/>
+      <w:r>
+        <w:t> </w:t>
+      </w:r>
+      <w:proofErr w:type="spellStart"/>
+      <w:r>
+        <w:rPr>
+          <w:lang w:val="ru-RU"/>
+        </w:rPr>
+        <w:t>Assertion</w:t>
+      </w:r>
+      <w:proofErr w:type="spellEnd"/>
+      <w:r>
+        <w:rPr>
+          <w:lang w:val="ru-RU"/>
+        </w:rPr>
+        <w:t>.</w:t>
+      </w:r>
+    </w:p>
+    <w:p>
+      <w:pPr>
+        <w:jc w:val="both"/>
+        <w:rPr>
+          <w:lang w:val="ru-RU"/>
+        </w:rPr>
+      </w:pPr>
+    </w:p>
+    <w:p>
+      <w:pPr>
+        <w:jc w:val="both"/>
+        <w:rPr>
+          <w:lang w:val="ru-RU"/>
+        </w:rPr>
+      </w:pPr>
+      <w:r>
+        <w:rPr>
+          <w:lang w:val="ru-RU"/>
+        </w:rPr>
+        <w:t xml:space="preserve">Тест должен </w:t>
+      </w:r>
+      <w:r>
+        <w:rPr>
+          <w:lang w:val="ru-RU"/>
+        </w:rPr>
+        <w:t xml:space="preserve">выявить </w:t>
+      </w:r>
+      <w:r>
+        <w:rPr>
+          <w:lang w:val="ru-RU"/>
+        </w:rPr>
+        <w:t>максимальное количество запросов</w:t>
+      </w:r>
+      <w:r>
+        <w:rPr>
+          <w:lang w:val="ru-RU"/>
+        </w:rPr>
+        <w:t>, которое</w:t>
+      </w:r>
+      <w:r>
+        <w:rPr>
+          <w:lang w:val="ru-RU"/>
+        </w:rPr>
+        <w:t xml:space="preserve"> сервер может обработать за 5 секунд.</w:t>
+      </w:r>
+    </w:p>
+    <w:p>
+      <w:pPr>
+        <w:jc w:val="both"/>
+        <w:rPr>
+          <w:lang w:val="ru-RU"/>
+        </w:rPr>
+      </w:pPr>
+    </w:p>
+    <w:p>
+      <w:pPr>
+        <w:jc w:val="both"/>
+        <w:rPr>
+          <w:lang w:val="ru-RU"/>
+        </w:rPr>
+      </w:pPr>
+      <w:r>
+        <w:rPr>
+          <w:lang w:val="ru-RU"/>
+        </w:rPr>
+        <w:t>Пример запроса на расчет процен</w:t>
+      </w:r>
+      <w:r>
+        <w:rPr>
+          <w:lang w:val="ru-RU"/>
+        </w:rPr>
+        <w:t>тов</w:t>
+      </w:r>
+      <w:r>
+        <w:rPr>
+          <w:lang w:val="ru-RU"/>
+        </w:rPr>
+        <w:t xml:space="preserve">, на основе которого нужно создать </w:t>
+      </w:r>
+      <w:r>
+        <w:rPr>
+          <w:lang w:val="ru-RU"/>
+        </w:rPr>
+        <w:t>HTTP</w:t>
+      </w:r>
+      <w:r>
+        <w:rPr>
+          <w:lang w:val="ru-RU"/>
+        </w:rPr>
+        <w:t> </w:t>
+      </w:r>
+      <w:proofErr w:type="spellStart"/>
+      <w:r>
+        <w:rPr>
+          <w:lang w:val="ru-RU"/>
+        </w:rPr>
+        <w:t>Request</w:t>
+      </w:r>
+      <w:proofErr w:type="spellEnd"/>
+      <w:r>
+        <w:rPr>
+          <w:lang w:val="ru-RU"/>
+        </w:rPr>
+        <w:t>,</w:t>
+      </w:r>
+      <w:r>
+        <w:rPr>
+          <w:lang w:val="ru-RU"/>
+        </w:rPr>
+        <w:t xml:space="preserve"> выглядит так</w:t>
+      </w:r>
+      <w:r>
+        <w:rPr>
+          <w:lang w:val="ru-RU"/>
+        </w:rPr>
+        <w:t>:</w:t>
+      </w:r>
+    </w:p>
+    <w:p>
+      <w:pPr>
+        <w:jc w:val="both"/>
+        <w:rPr>
+          <w:lang w:val="ru-RU"/>
+        </w:rPr>
+      </w:pPr>
+    </w:p>
+    <w:p>
+      <w:pPr>
+        <w:jc w:val="both"/>
+        <w:rPr>
+          <w:lang w:val="ru-RU"/>
+        </w:rPr>
+      </w:pPr>
+      <w:r>
+        <w:fldChar w:fldCharType="begin"/>
+      </w:r>
+      <w:r>
+        <w:instrText>HYPERLINK</w:instrText>
+      </w:r>
+      <w:r>
+        <w:rPr>
+          <w:lang w:val="ru-RU"/>
+        </w:rPr>
+        <w:instrText xml:space="preserve"> "</w:instrText>
+      </w:r>
+      <w:r>
+        <w:instrText>http</w:instrText>
+      </w:r>
+      <w:r>
+        <w:rPr>
+          <w:lang w:val="ru-RU"/>
+        </w:rPr>
+        <w:instrText>://</w:instrText>
+      </w:r>
+      <w:r>
+        <w:instrText>www</w:instrText>
+      </w:r>
+      <w:r>
+        <w:rPr>
+          <w:lang w:val="ru-RU"/>
+        </w:rPr>
+        <w:instrText>.</w:instrText>
+      </w:r>
+      <w:r>
+        <w:instrText>banki</w:instrText>
+      </w:r>
+      <w:r>
+        <w:rPr>
+          <w:lang w:val="ru-RU"/>
+        </w:rPr>
+        <w:instrText>.</w:instrText>
+      </w:r>
+      <w:r>
+        <w:instrText>ru</w:instrText>
+      </w:r>
+      <w:r>
+        <w:rPr>
+          <w:lang w:val="ru-RU"/>
+        </w:rPr>
+        <w:instrText>/</w:instrText>
+      </w:r>
+      <w:r>
+        <w:instrText>services</w:instrText>
+      </w:r>
+      <w:r>
+        <w:rPr>
+          <w:lang w:val="ru-RU"/>
+        </w:rPr>
+        <w:instrText>/</w:instrText>
+      </w:r>
+      <w:r>
+        <w:instrText>calculators</w:instrText>
+      </w:r>
+      <w:r>
+        <w:rPr>
+          <w:lang w:val="ru-RU"/>
+        </w:rPr>
+        <w:instrText>/</w:instrText>
+      </w:r>
+      <w:r>
+        <w:instrText>credits</w:instrText>
+      </w:r>
+      <w:r>
+        <w:rPr>
+          <w:lang w:val="ru-RU"/>
+        </w:rPr>
+        <w:instrText>/?</w:instrText>
+      </w:r>
+      <w:r>
+        <w:instrText>mode</w:instrText>
+      </w:r>
+      <w:r>
+        <w:rPr>
+          <w:lang w:val="ru-RU"/>
+        </w:rPr>
+        <w:instrText>=2&amp;</w:instrText>
+      </w:r>
+      <w:r>
+        <w:instrText>currency</w:instrText>
+      </w:r>
+      <w:r>
+        <w:rPr>
+          <w:lang w:val="ru-RU"/>
+        </w:rPr>
+        <w:instrText>=</w:instrText>
+      </w:r>
+      <w:r>
+        <w:instrText>RUB</w:instrText>
+      </w:r>
+      <w:r>
+        <w:rPr>
+          <w:lang w:val="ru-RU"/>
+        </w:rPr>
+        <w:instrText>&amp;</w:instrText>
+      </w:r>
+      <w:r>
+        <w:instrText>rate</w:instrText>
+      </w:r>
+      <w:r>
+        <w:rPr>
+          <w:lang w:val="ru-RU"/>
+        </w:rPr>
+        <w:instrText>=10&amp;</w:instrText>
+      </w:r>
+      <w:r>
+        <w:instrText>period</w:instrText>
+      </w:r>
+      <w:r>
+        <w:rPr>
+          <w:lang w:val="ru-RU"/>
+        </w:rPr>
+        <w:instrText>=24&amp;</w:instrText>
+      </w:r>
+      <w:r>
+        <w:instrText>paymentType</w:instrText>
+      </w:r>
+      <w:r>
+        <w:rPr>
+          <w:lang w:val="ru-RU"/>
+        </w:rPr>
+        <w:instrText>=1&amp;</w:instrText>
+      </w:r>
+      <w:r>
+        <w:instrText>monthlyCommissionType</w:instrText>
+      </w:r>
+      <w:r>
+        <w:rPr>
+          <w:lang w:val="ru-RU"/>
+        </w:rPr>
+        <w:instrText>=1&amp;</w:instrText>
+      </w:r>
+      <w:r>
+        <w:instrText>onceCommission</w:instrText>
+      </w:r>
+      <w:r>
+        <w:rPr>
+          <w:lang w:val="ru-RU"/>
+        </w:rPr>
+        <w:instrText>=5&amp;</w:instrText>
+      </w:r>
+      <w:r>
+        <w:instrText>onceCommissionType</w:instrText>
+      </w:r>
+      <w:r>
+        <w:rPr>
+          <w:lang w:val="ru-RU"/>
+        </w:rPr>
+        <w:instrText>=1&amp;</w:instrText>
+      </w:r>
+      <w:r>
+        <w:instrText>startData</w:instrText>
+      </w:r>
+      <w:r>
+        <w:rPr>
+          <w:lang w:val="ru-RU"/>
+        </w:rPr>
+        <w:instrText>=11.2018&amp;</w:instrText>
+      </w:r>
+      <w:r>
+        <w:instrText>amount</w:instrText>
+      </w:r>
+      <w:r>
+        <w:rPr>
+          <w:lang w:val="ru-RU"/>
+        </w:rPr>
+        <w:instrText>=10000"</w:instrText>
+      </w:r>
+      <w:r>
+        <w:fldChar w:fldCharType="separate"/>
+      </w:r>
+      <w:r>
+        <w:rPr>
+          <w:rStyle w:val="a3"/>
+        </w:rPr>
+        <w:t>http</w:t>
+      </w:r>
+      <w:r>
+        <w:rPr>
+          <w:rStyle w:val="a3"/>
+          <w:lang w:val="ru-RU"/>
+        </w:rPr>
+        <w:t>://</w:t>
+      </w:r>
+      <w:r>
+        <w:rPr>
+          <w:rStyle w:val="a3"/>
+        </w:rPr>
+        <w:t>www</w:t>
+      </w:r>
+      <w:r>
+        <w:rPr>
+          <w:rStyle w:val="a3"/>
+          <w:lang w:val="ru-RU"/>
+        </w:rPr>
+        <w:t>.</w:t>
+      </w:r>
+      <w:proofErr w:type="spellStart"/>
+      <w:r>
+        <w:rPr>
+          <w:rStyle w:val="a3"/>
+        </w:rPr>
+        <w:t>banki</w:t>
+      </w:r>
+      <w:proofErr w:type="spellEnd"/>
+      <w:r>
+        <w:rPr>
+          <w:rStyle w:val="a3"/>
+          <w:lang w:val="ru-RU"/>
+        </w:rPr>
+        <w:t>.</w:t>
+      </w:r>
+      <w:proofErr w:type="spellStart"/>
+      <w:r>
+        <w:rPr>
+          <w:rStyle w:val="a3"/>
+        </w:rPr>
+        <w:t>ru</w:t>
+      </w:r>
+      <w:proofErr w:type="spellEnd"/>
+      <w:r>
+        <w:rPr>
+          <w:rStyle w:val="a3"/>
+          <w:lang w:val="ru-RU"/>
+        </w:rPr>
+        <w:t>/</w:t>
+      </w:r>
+      <w:r>
+        <w:rPr>
+          <w:rStyle w:val="a3"/>
+        </w:rPr>
+        <w:t>services</w:t>
+      </w:r>
+      <w:r>
+        <w:rPr>
+          <w:rStyle w:val="a3"/>
+          <w:lang w:val="ru-RU"/>
+        </w:rPr>
+        <w:t>/</w:t>
+      </w:r>
+      <w:r>
+        <w:rPr>
+          <w:rStyle w:val="a3"/>
+        </w:rPr>
+        <w:t>calculators</w:t>
+      </w:r>
+      <w:r>
+        <w:rPr>
+          <w:rStyle w:val="a3"/>
+          <w:lang w:val="ru-RU"/>
+        </w:rPr>
+        <w:t>/</w:t>
+      </w:r>
+      <w:r>
+        <w:rPr>
+          <w:rStyle w:val="a3"/>
+        </w:rPr>
+        <w:t>credits</w:t>
+      </w:r>
+      <w:r>
+        <w:rPr>
+          <w:rStyle w:val="a3"/>
+          <w:lang w:val="ru-RU"/>
+        </w:rPr>
+        <w:t>/?</w:t>
+      </w:r>
+      <w:r>
+        <w:rPr>
+          <w:rStyle w:val="a3"/>
+        </w:rPr>
+        <w:t>mode</w:t>
+      </w:r>
+      <w:r>
+        <w:rPr>
+          <w:rStyle w:val="a3"/>
+          <w:lang w:val="ru-RU"/>
+        </w:rPr>
+        <w:t>=2&amp;</w:t>
+      </w:r>
+      <w:r>
+        <w:rPr>
+          <w:rStyle w:val="a3"/>
+        </w:rPr>
+        <w:t>currency</w:t>
+      </w:r>
+      <w:r>
+        <w:rPr>
+          <w:rStyle w:val="a3"/>
+          <w:lang w:val="ru-RU"/>
+        </w:rPr>
+        <w:t>=</w:t>
+      </w:r>
+      <w:r>
+        <w:rPr>
+          <w:rStyle w:val="a3"/>
+        </w:rPr>
+        <w:t>RUB</w:t>
+      </w:r>
+      <w:r>
+        <w:rPr>
+          <w:rStyle w:val="a3"/>
+          <w:lang w:val="ru-RU"/>
+        </w:rPr>
+        <w:t>&amp;</w:t>
+      </w:r>
+      <w:r>
+        <w:rPr>
+          <w:rStyle w:val="a3"/>
+        </w:rPr>
+        <w:t>rate</w:t>
+      </w:r>
+      <w:r>
+        <w:rPr>
+          <w:rStyle w:val="a3"/>
+          <w:lang w:val="ru-RU"/>
+        </w:rPr>
+        <w:t>=10&amp;</w:t>
+      </w:r>
+      <w:r>
+        <w:rPr>
+          <w:rStyle w:val="a3"/>
+        </w:rPr>
+        <w:t>period</w:t>
+      </w:r>
+      <w:r>
+        <w:rPr>
+          <w:rStyle w:val="a3"/>
+          <w:lang w:val="ru-RU"/>
+        </w:rPr>
+        <w:t>=24&amp;</w:t>
+      </w:r>
+      <w:proofErr w:type="spellStart"/>
+      <w:r>
+        <w:rPr>
+          <w:rStyle w:val="a3"/>
+        </w:rPr>
+        <w:t>paymentType</w:t>
+      </w:r>
+      <w:proofErr w:type="spellEnd"/>
+      <w:r>
+        <w:rPr>
+          <w:rStyle w:val="a3"/>
+          <w:lang w:val="ru-RU"/>
+        </w:rPr>
+        <w:t>=1&amp;</w:t>
+      </w:r>
+      <w:proofErr w:type="spellStart"/>
+      <w:r>
+        <w:rPr>
+          <w:rStyle w:val="a3"/>
+        </w:rPr>
+        <w:t>monthlyCommissionType</w:t>
+      </w:r>
+      <w:proofErr w:type="spellEnd"/>
+      <w:r>
+        <w:rPr>
+          <w:rStyle w:val="a3"/>
+          <w:lang w:val="ru-RU"/>
+        </w:rPr>
+        <w:t>=1&amp;</w:t>
+      </w:r>
+      <w:proofErr w:type="spellStart"/>
+      <w:r>
+        <w:rPr>
+          <w:rStyle w:val="a3"/>
+        </w:rPr>
+        <w:t>onceCommission</w:t>
+      </w:r>
+      <w:proofErr w:type="spellEnd"/>
+      <w:r>
+        <w:rPr>
+          <w:rStyle w:val="a3"/>
+          <w:lang w:val="ru-RU"/>
+        </w:rPr>
+        <w:t>=5&amp;</w:t>
+      </w:r>
+      <w:proofErr w:type="spellStart"/>
+      <w:r>
+        <w:rPr>
+          <w:rStyle w:val="a3"/>
+        </w:rPr>
+        <w:t>onceCommissionType</w:t>
+      </w:r>
+      <w:proofErr w:type="spellEnd"/>
+      <w:r>
+        <w:rPr>
+          <w:rStyle w:val="a3"/>
+          <w:lang w:val="ru-RU"/>
+        </w:rPr>
+        <w:t>=1&amp;</w:t>
+      </w:r>
+      <w:proofErr w:type="spellStart"/>
+      <w:r>
+        <w:rPr>
+          <w:rStyle w:val="a3"/>
+        </w:rPr>
+        <w:t>startData</w:t>
+      </w:r>
+      <w:proofErr w:type="spellEnd"/>
+      <w:r>
+        <w:rPr>
+          <w:rStyle w:val="a3"/>
+          <w:lang w:val="ru-RU"/>
+        </w:rPr>
+        <w:t>=11.2018&amp;</w:t>
+      </w:r>
+      <w:r>
+        <w:rPr>
+          <w:rStyle w:val="a3"/>
+        </w:rPr>
+        <w:t>amount</w:t>
+      </w:r>
+      <w:r>
+        <w:rPr>
+          <w:rStyle w:val="a3"/>
+          <w:lang w:val="ru-RU"/>
+        </w:rPr>
+        <w:t>=10000</w:t>
+      </w:r>
+      <w:r>
+        <w:fldChar w:fldCharType="end"/>
+      </w:r>
+    </w:p>
+    <w:p>
+      <w:pPr>
+        <w:jc w:val="both"/>
+        <w:rPr>
+          <w:lang w:val="ru-RU"/>
+        </w:rPr>
+      </w:pPr>
+    </w:p>
+    <w:p>
+      <w:pPr>
+        <w:jc w:val="both"/>
+        <w:rPr>
+          <w:lang w:val="ru-RU"/>
+        </w:rPr>
+      </w:pPr>
+      <w:r>
+        <w:rPr>
+          <w:lang w:val="ru-RU"/>
+        </w:rPr>
+        <w:t xml:space="preserve">Проверяемое содержимое отклика выглядит </w:t>
+      </w:r>
+      <w:r>
+        <w:rPr>
+          <w:lang w:val="ru-RU"/>
+        </w:rPr>
+        <w:t xml:space="preserve">примерно </w:t>
+      </w:r>
+      <w:r>
+        <w:rPr>
+          <w:lang w:val="ru-RU"/>
+        </w:rPr>
+        <w:t>так:</w:t>
+      </w:r>
+    </w:p>
+    <w:p>
+      <w:pPr>
+        <w:pStyle w:val="a4"/>
+        <w:numPr>
+          <w:ilvl w:val="0"/>
+          <w:numId w:val="4"/>
+        </w:numPr>
+        <w:ind w:left="360"/>
+        <w:jc w:val="both"/>
+      </w:pPr>
+      <w:r>
+        <w:t>&lt;</w:t>
+      </w:r>
+      <w:proofErr w:type="spellStart"/>
+      <w:r>
+        <w:t>dt</w:t>
+      </w:r>
+      <w:proofErr w:type="spellEnd"/>
+      <w:r>
+        <w:t>&gt;</w:t>
+      </w:r>
+      <w:r>
+        <w:rPr>
+          <w:lang w:val="ru-RU"/>
+        </w:rPr>
+        <w:t>Ежемесячный</w:t>
+      </w:r>
+      <w:r>
+        <w:t xml:space="preserve"> </w:t>
+      </w:r>
+      <w:r>
+        <w:rPr>
+          <w:lang w:val="ru-RU"/>
+        </w:rPr>
+        <w:t>платеж</w:t>
+      </w:r>
+      <w:r>
+        <w:t>&lt;/</w:t>
+      </w:r>
+      <w:proofErr w:type="spellStart"/>
+      <w:r>
+        <w:t>dt</w:t>
+      </w:r>
+      <w:proofErr w:type="spellEnd"/>
+      <w:r>
+        <w:t>&gt;&lt;</w:t>
+      </w:r>
+      <w:proofErr w:type="spellStart"/>
+      <w:r>
+        <w:t>dd</w:t>
+      </w:r>
+      <w:proofErr w:type="spellEnd"/>
+      <w:r>
+        <w:t xml:space="preserve"> class="font-size-large-fixed"&gt;</w:t>
+      </w:r>
+      <w:r>
+        <w:tab/>
+        <w:t>461</w:t>
+      </w:r>
+      <w:r>
+        <w:tab/>
+      </w:r>
+      <w:proofErr w:type="spellStart"/>
+      <w:r>
+        <w:rPr>
+          <w:lang w:val="ru-RU"/>
+        </w:rPr>
+        <w:t>руб</w:t>
+      </w:r>
+      <w:proofErr w:type="spellEnd"/>
+      <w:r>
+        <w:t>.</w:t>
+      </w:r>
+      <w:r>
+        <w:t>&lt;/</w:t>
+      </w:r>
+      <w:proofErr w:type="spellStart"/>
+      <w:r>
+        <w:t>dd</w:t>
+      </w:r>
+      <w:proofErr w:type="spellEnd"/>
+      <w:r>
+        <w:t>&gt;</w:t>
+      </w:r>
+    </w:p>
+    <w:p>
+      <w:pPr>
+        <w:pStyle w:val="a4"/>
+        <w:numPr>
+          <w:ilvl w:val="0"/>
+          <w:numId w:val="4"/>
+        </w:numPr>
+        <w:ind w:left="360"/>
+        <w:jc w:val="both"/>
+      </w:pPr>
+      <w:r>
+        <w:t>&lt;!-- Page generation time: 0.543 sec. --&gt;</w:t>
+      </w:r>
+    </w:p>
+    <w:p>
+      <w:pPr>
+        <w:jc w:val="both"/>
+      </w:pPr>
+    </w:p>
+    <w:p>
+      <w:pPr>
+        <w:jc w:val="both"/>
+        <w:rPr>
+          <w:lang w:val="ru-RU"/>
+        </w:rPr>
+      </w:pPr>
+      <w:r>
+        <w:rPr>
+          <w:lang w:val="ru-RU"/>
+        </w:rPr>
+        <w:t>Регулярное выражение</w:t>
+      </w:r>
+      <w:r>
+        <w:rPr>
+          <w:lang w:val="ru-RU"/>
+        </w:rPr>
+        <w:t xml:space="preserve"> для извлечения времени отклика выгл</w:t>
+      </w:r>
+      <w:r>
+        <w:rPr>
+          <w:lang w:val="ru-RU"/>
+        </w:rPr>
+        <w:t>я</w:t>
+      </w:r>
+      <w:r>
+        <w:rPr>
+          <w:lang w:val="ru-RU"/>
+        </w:rPr>
+        <w:t>дит так:</w:t>
+      </w:r>
+    </w:p>
+    <w:p>
+      <w:pPr>
+        <w:jc w:val="both"/>
+      </w:pPr>
+      <w:r>
+        <w:t>Page generation time: (\d</w:t>
+      </w:r>
+      <w:proofErr w:type="gramStart"/>
+      <w:r>
+        <w:t>+[</w:t>
+      </w:r>
+      <w:proofErr w:type="gramEnd"/>
+      <w:r>
+        <w:t>.]\d+) sec</w:t>
+      </w:r>
+    </w:p>
+    <w:p>
+      <w:pPr>
+        <w:jc w:val="both"/>
+      </w:pPr>
+    </w:p>
+    <w:p>
+      <w:pPr>
+        <w:jc w:val="both"/>
+        <w:rPr>
+          <w:lang w:val="ru-RU"/>
+        </w:rPr>
+      </w:pPr>
+      <w:proofErr w:type="spellStart"/>
+      <w:r>
+        <w:rPr>
+          <w:lang w:val="ru-RU"/>
+        </w:rPr>
+        <w:t>BeanShell</w:t>
+      </w:r>
+      <w:proofErr w:type="spellEnd"/>
+      <w:r>
+        <w:rPr>
+          <w:lang w:val="ru-RU"/>
+        </w:rPr>
+        <w:t xml:space="preserve"> для проверки значения </w:t>
+      </w:r>
+      <w:proofErr w:type="spellStart"/>
+      <w:r>
+        <w:rPr>
+          <w:lang w:val="ru-RU"/>
+        </w:rPr>
+        <w:t>time</w:t>
+      </w:r>
+      <w:proofErr w:type="spellEnd"/>
+      <w:r>
+        <w:rPr>
+          <w:lang w:val="ru-RU"/>
+        </w:rPr>
+        <w:t>, извлеченного при помощи регулярного выражения выглядит так:</w:t>
+      </w:r>
+    </w:p>
+    <w:p>
+      <w:pPr>
+        <w:jc w:val="both"/>
+        <w:rPr>
+          <w:lang w:val="ru-RU"/>
+        </w:rPr>
+      </w:pPr>
+    </w:p>
+    <w:p>
+      <w:pPr>
+        <w:jc w:val="both"/>
+      </w:pPr>
+      <w:r>
+        <w:t xml:space="preserve">double time = </w:t>
+      </w:r>
+      <w:proofErr w:type="spellStart"/>
+      <w:r>
+        <w:t>Double.valueOf</w:t>
+      </w:r>
+      <w:proofErr w:type="spellEnd"/>
+      <w:r>
+        <w:t>(</w:t>
+      </w:r>
+      <w:proofErr w:type="spellStart"/>
+      <w:r>
+        <w:t>vars.get</w:t>
+      </w:r>
+      <w:proofErr w:type="spellEnd"/>
+      <w:r>
+        <w:t>("time"));</w:t>
+      </w:r>
+    </w:p>
+    <w:p>
+      <w:pPr>
+        <w:jc w:val="both"/>
+      </w:pPr>
+      <w:r>
+        <w:t xml:space="preserve">if (time &lt; 0.0 || time &gt; </w:t>
+      </w:r>
+      <w:r>
+        <w:t>1</w:t>
+      </w:r>
+      <w:r>
+        <w:t>.</w:t>
+      </w:r>
+      <w:r>
+        <w:t>0</w:t>
+      </w:r>
+      <w:r>
+        <w:t>) {</w:t>
+      </w:r>
+    </w:p>
+    <w:p>
+      <w:pPr>
+        <w:jc w:val="both"/>
+      </w:pPr>
+      <w:r>
+        <w:t xml:space="preserve">   Failure = true;</w:t>
+      </w:r>
+    </w:p>
+    <w:p>
+      <w:pPr>
+        <w:jc w:val="both"/>
+      </w:pPr>
+      <w:r>
+        <w:t xml:space="preserve">   </w:t>
+      </w:r>
+      <w:proofErr w:type="spellStart"/>
+      <w:r>
+        <w:t>FailureMessage</w:t>
+      </w:r>
+      <w:proofErr w:type="spellEnd"/>
+      <w:r>
+        <w:t xml:space="preserve"> = "Page generation time exceeds the limit: " + time;</w:t>
+      </w:r>
+    </w:p>
+    <w:p>
+      <w:pPr>
+        <w:jc w:val="both"/>
+      </w:pPr>
+      <w:r>
+        <w:t>}</w:t>
+      </w:r>
+    </w:p>
+    <w:p>
+      <w:pPr>
+        <w:pStyle w:val="3"/>
+        <w:rPr>
+          <w:rFonts w:asciiTheme="minorHAnsi" w:hAnsiTheme="minorHAnsi"/>
+          <w:sz w:val="28"/>
+        </w:rPr>
+      </w:pPr>
+      <w:r>
+        <w:rPr>
+          <w:rFonts w:asciiTheme="minorHAnsi" w:hAnsiTheme="minorHAnsi"/>
+          <w:sz w:val="28"/>
+          <w:lang w:val="ru-RU"/>
+        </w:rPr>
+        <w:t>Пример</w:t>
+      </w:r>
+    </w:p>
+    <w:p>
+      <w:pPr>
+        <w:jc w:val="both"/>
+      </w:pPr>
+    </w:p>
+    <w:p>
+      <w:pPr>
+        <w:jc w:val="both"/>
+        <w:rPr>
+          <w:lang w:val="ru-RU"/>
+        </w:rPr>
+      </w:pPr>
+      <w:r>
+        <w:rPr>
+          <w:lang w:val="ru-RU"/>
+        </w:rPr>
+        <w:t xml:space="preserve">Пример тестового плана для аналогичного задания для сайта </w:t>
+      </w:r>
       <w:hyperlink r:id="rId6" w:history="1">
-        <w:r>
-          <w:rPr>
-            <w:rStyle w:val="a3"/>
-          </w:rPr>
-          <w:t>http</w:t>
-        </w:r>
         <w:r>
           <w:rPr>
             <w:rStyle w:val="a3"/>
             <w:lang w:val="ru-RU"/>
           </w:rPr>
-          <w:t>://</w:t>
-        </w:r>
-        <w:proofErr w:type="spellStart"/>
-        <w:r>
-          <w:rPr>
-            <w:rStyle w:val="a3"/>
-          </w:rPr>
-          <w:t>jmeter</w:t>
-        </w:r>
-        <w:proofErr w:type="spellEnd"/>
-        <w:r>
-          <w:rPr>
-            <w:rStyle w:val="a3"/>
-            <w:lang w:val="ru-RU"/>
-          </w:rPr>
-          <w:t>.</w:t>
-        </w:r>
-        <w:r>
-          <w:rPr>
-            <w:rStyle w:val="a3"/>
-          </w:rPr>
-          <w:t>apache</w:t>
-        </w:r>
-        <w:r>
-          <w:rPr>
-            <w:rStyle w:val="a3"/>
-            <w:lang w:val="ru-RU"/>
-          </w:rPr>
-          <w:t>.</w:t>
-        </w:r>
-        <w:r>
-          <w:rPr>
-            <w:rStyle w:val="a3"/>
-          </w:rPr>
-          <w:t>org</w:t>
-        </w:r>
-        <w:r>
-          <w:rPr>
-            <w:rStyle w:val="a3"/>
-            <w:lang w:val="ru-RU"/>
-          </w:rPr>
-          <w:t>/</w:t>
-        </w:r>
-        <w:r>
-          <w:rPr>
-            <w:rStyle w:val="a3"/>
-          </w:rPr>
-          <w:t>download</w:t>
-        </w:r>
-        <w:r>
-          <w:rPr>
-            <w:rStyle w:val="a3"/>
-            <w:lang w:val="ru-RU"/>
-          </w:rPr>
-          <w:t>_</w:t>
-        </w:r>
-        <w:proofErr w:type="spellStart"/>
-        <w:r>
-          <w:rPr>
-            <w:rStyle w:val="a3"/>
-          </w:rPr>
-          <w:t>jmeter</w:t>
-        </w:r>
-        <w:proofErr w:type="spellEnd"/>
-        <w:r>
-          <w:rPr>
-            <w:rStyle w:val="a3"/>
-            <w:lang w:val="ru-RU"/>
-          </w:rPr>
-          <w:t>.</w:t>
-        </w:r>
-        <w:proofErr w:type="spellStart"/>
-        <w:r>
-          <w:rPr>
-            <w:rStyle w:val="a3"/>
-          </w:rPr>
-          <w:t>cgi</w:t>
-        </w:r>
-        <w:proofErr w:type="spellEnd"/>
-      </w:hyperlink>
-    </w:p>
-    <w:p>
-      <w:pPr>
-        <w:jc w:val="both"/>
-        <w:rPr>
-          <w:lang w:val="ru-RU"/>
-        </w:rPr>
-      </w:pPr>
-    </w:p>
-    <w:p>
-      <w:pPr>
-        <w:pStyle w:val="3"/>
-        <w:rPr>
-          <w:rFonts w:asciiTheme="minorHAnsi" w:hAnsiTheme="minorHAnsi"/>
-          <w:sz w:val="28"/>
-          <w:lang w:val="ru-RU"/>
-        </w:rPr>
-      </w:pPr>
-      <w:r>
-        <w:rPr>
-          <w:rFonts w:asciiTheme="minorHAnsi" w:hAnsiTheme="minorHAnsi"/>
-          <w:sz w:val="28"/>
-          <w:lang w:val="ru-RU"/>
-        </w:rPr>
-        <w:t>Задание</w:t>
-      </w:r>
-    </w:p>
-    <w:p>
-      <w:pPr>
-        <w:jc w:val="both"/>
-        <w:rPr>
-          <w:lang w:val="ru-RU"/>
-        </w:rPr>
-      </w:pPr>
-      <w:r>
-        <w:rPr>
-          <w:lang w:val="ru-RU"/>
-        </w:rPr>
-        <w:t xml:space="preserve">Разработать нагрузочный тест для </w:t>
-      </w:r>
-      <w:r>
-        <w:rPr>
-          <w:lang w:val="ru-RU"/>
-        </w:rPr>
-        <w:t xml:space="preserve">Web-сайта </w:t>
-      </w:r>
-      <w:hyperlink r:id="rId7" w:history="1">
-        <w:r>
-          <w:rPr>
-            <w:rStyle w:val="a3"/>
-          </w:rPr>
-          <w:t>http</w:t>
-        </w:r>
-        <w:r>
-          <w:rPr>
-            <w:rStyle w:val="a3"/>
-            <w:lang w:val="ru-RU"/>
-          </w:rPr>
-          <w:t>://</w:t>
-        </w:r>
-        <w:r>
-          <w:rPr>
-            <w:rStyle w:val="a3"/>
-          </w:rPr>
-          <w:t>www</w:t>
-        </w:r>
-        <w:r>
-          <w:rPr>
-            <w:rStyle w:val="a3"/>
-            <w:lang w:val="ru-RU"/>
-          </w:rPr>
-          <w:t>.</w:t>
-        </w:r>
-        <w:proofErr w:type="spellStart"/>
-        <w:r>
-          <w:rPr>
-            <w:rStyle w:val="a3"/>
-          </w:rPr>
-          <w:t>xe</w:t>
-        </w:r>
-        <w:proofErr w:type="spellEnd"/>
-        <w:r>
-          <w:rPr>
-            <w:rStyle w:val="a3"/>
-            <w:lang w:val="ru-RU"/>
-          </w:rPr>
-          <w:t>.</w:t>
-        </w:r>
-        <w:r>
-          <w:rPr>
-            <w:rStyle w:val="a3"/>
-          </w:rPr>
-          <w:t>com</w:t>
-        </w:r>
-        <w:r>
-          <w:rPr>
-            <w:rStyle w:val="a3"/>
-            <w:lang w:val="ru-RU"/>
-          </w:rPr>
-          <w:t>/</w:t>
+          <w:t>www.xe.com</w:t>
         </w:r>
       </w:hyperlink>
       <w:r>
         <w:rPr>
           <w:lang w:val="ru-RU"/>
         </w:rPr>
-        <w:t xml:space="preserve"> (</w:t>
-      </w:r>
-      <w:r>
-        <w:t>online</w:t>
-      </w:r>
-      <w:r>
-        <w:rPr>
-          <w:lang w:val="ru-RU"/>
-        </w:rPr>
-        <w:t xml:space="preserve">-конвертер </w:t>
-      </w:r>
-      <w:r>
-        <w:rPr>
-          <w:lang w:val="ru-RU"/>
-        </w:rPr>
-        <w:t>валют)</w:t>
-      </w:r>
-      <w:r>
-        <w:rPr>
-          <w:lang w:val="ru-RU"/>
-        </w:rPr>
-        <w:t>, который должен:</w:t>
-      </w:r>
-    </w:p>
-    <w:p>
-      <w:pPr>
-        <w:jc w:val="both"/>
-        <w:rPr>
-          <w:lang w:val="ru-RU"/>
-        </w:rPr>
-      </w:pPr>
-    </w:p>
-    <w:p>
-      <w:pPr>
-        <w:pStyle w:val="a4"/>
-        <w:numPr>
-          <w:ilvl w:val="0"/>
-          <w:numId w:val="3"/>
-        </w:numPr>
-        <w:jc w:val="both"/>
-        <w:rPr>
-          <w:lang w:val="ru-RU"/>
-        </w:rPr>
-      </w:pPr>
-      <w:r>
-        <w:rPr>
-          <w:lang w:val="ru-RU"/>
-        </w:rPr>
-        <w:t>Отправлять запросы на конвертацию разных сумм для разных валют параллельно в нескольких потоках (3 вида валют и 3 группы потоков).</w:t>
-      </w:r>
-    </w:p>
-    <w:p>
-      <w:pPr>
-        <w:pStyle w:val="a4"/>
-        <w:numPr>
-          <w:ilvl w:val="0"/>
-          <w:numId w:val="3"/>
-        </w:numPr>
-        <w:jc w:val="both"/>
-        <w:rPr>
-          <w:lang w:val="ru-RU"/>
-        </w:rPr>
-      </w:pPr>
-      <w:r>
-        <w:rPr>
-          <w:lang w:val="ru-RU"/>
-        </w:rPr>
-        <w:t xml:space="preserve">Проверять </w:t>
-      </w:r>
-      <w:r>
-        <w:rPr>
-          <w:lang w:val="ru-RU"/>
-        </w:rPr>
-        <w:t xml:space="preserve">HTTP </w:t>
-      </w:r>
-      <w:proofErr w:type="spellStart"/>
-      <w:r>
-        <w:rPr>
-          <w:lang w:val="ru-RU"/>
-        </w:rPr>
-        <w:t>status</w:t>
-      </w:r>
-      <w:proofErr w:type="spellEnd"/>
-      <w:r>
-        <w:rPr>
-          <w:lang w:val="ru-RU"/>
-        </w:rPr>
         <w:t xml:space="preserve"> </w:t>
       </w:r>
-      <w:proofErr w:type="spellStart"/>
-      <w:r>
-        <w:rPr>
-          <w:lang w:val="ru-RU"/>
-        </w:rPr>
-        <w:t>code</w:t>
-      </w:r>
-      <w:proofErr w:type="spellEnd"/>
-      <w:r>
-        <w:rPr>
-          <w:lang w:val="ru-RU"/>
-        </w:rPr>
-        <w:t xml:space="preserve"> для каждого отклика сервера.</w:t>
-      </w:r>
-    </w:p>
-    <w:p>
-      <w:pPr>
-        <w:pStyle w:val="a4"/>
-        <w:numPr>
-          <w:ilvl w:val="0"/>
-          <w:numId w:val="3"/>
-        </w:numPr>
-        <w:jc w:val="both"/>
-        <w:rPr>
-          <w:lang w:val="ru-RU"/>
-        </w:rPr>
-      </w:pPr>
-      <w:r>
-        <w:rPr>
-          <w:lang w:val="ru-RU"/>
-        </w:rPr>
-        <w:t>Проверять значение результата конвертации для каждого отклика сервера.</w:t>
-      </w:r>
-    </w:p>
-    <w:p>
-      <w:pPr>
-        <w:jc w:val="both"/>
-        <w:rPr>
-          <w:lang w:val="ru-RU"/>
-        </w:rPr>
-      </w:pPr>
-    </w:p>
-    <w:p>
-      <w:pPr>
-        <w:jc w:val="both"/>
-        <w:rPr>
-          <w:lang w:val="ru-RU"/>
-        </w:rPr>
-      </w:pPr>
-      <w:r>
-        <w:rPr>
-          <w:lang w:val="ru-RU"/>
-        </w:rPr>
-        <w:t xml:space="preserve">Тест должен </w:t>
-      </w:r>
-      <w:r>
-        <w:rPr>
-          <w:lang w:val="ru-RU"/>
-        </w:rPr>
-        <w:t xml:space="preserve">выявить </w:t>
-      </w:r>
-      <w:r>
-        <w:rPr>
-          <w:lang w:val="ru-RU"/>
-        </w:rPr>
-        <w:t>максимальное количество запросов</w:t>
-      </w:r>
-      <w:r>
-        <w:rPr>
-          <w:lang w:val="ru-RU"/>
-        </w:rPr>
-        <w:t>, которое</w:t>
-      </w:r>
-      <w:r>
-        <w:rPr>
-          <w:lang w:val="ru-RU"/>
-        </w:rPr>
-        <w:t xml:space="preserve"> сервер может обработать за 5 секунд.</w:t>
+      <w:r>
+        <w:rPr>
+          <w:lang w:val="ru-RU"/>
+        </w:rPr>
+        <w:t>можно найти в фай</w:t>
+      </w:r>
+      <w:r>
+        <w:rPr>
+          <w:lang w:val="ru-RU"/>
+        </w:rPr>
+        <w:t>л</w:t>
+      </w:r>
+      <w:r>
+        <w:rPr>
+          <w:lang w:val="ru-RU"/>
+        </w:rPr>
+        <w:t>е “</w:t>
+      </w:r>
+      <w:proofErr w:type="spellStart"/>
+      <w:r>
+        <w:rPr>
+          <w:lang w:val="ru-RU"/>
+        </w:rPr>
+        <w:t>Test</w:t>
+      </w:r>
+      <w:r>
+        <w:rPr>
+          <w:lang w:val="ru-RU"/>
+        </w:rPr>
+        <w:t>_</w:t>
+      </w:r>
+      <w:r>
+        <w:rPr>
+          <w:lang w:val="ru-RU"/>
+        </w:rPr>
+        <w:t>Plan.jmx</w:t>
+      </w:r>
+      <w:proofErr w:type="spellEnd"/>
+      <w:r>
+        <w:rPr>
+          <w:lang w:val="ru-RU"/>
+        </w:rPr>
+        <w:t>”.</w:t>
       </w:r>
     </w:p>
     <w:sectPr>
@@ -573,6 +2005,92 @@
 <file path=word/numbering.xml><?xml version="1.0" encoding="utf-8"?>
 <w:numbering xmlns:ve="http://schemas.openxmlformats.org/markup-compatibility/2006" xmlns:o="urn:schemas-microsoft-com:office:office" xmlns:r="http://schemas.openxmlformats.org/officeDocument/2006/relationships" xmlns:m="http://schemas.openxmlformats.org/officeDocument/2006/math" xmlns:v="urn:schemas-microsoft-com:vml" xmlns:wp="http://schemas.openxmlformats.org/drawingml/2006/wordprocessingDrawing" xmlns:w10="urn:schemas-microsoft-com:office:word" xmlns:w="http://schemas.openxmlformats.org/wordprocessingml/2006/main" xmlns:wne="http://schemas.microsoft.com/office/word/2006/wordml">
   <w:abstractNum w:abstractNumId="0">
+    <w:nsid w:val="010D0572"/>
+    <w:multiLevelType w:val="hybridMultilevel"/>
+    <w:tmpl w:val="481A83A8"/>
+    <w:lvl w:ilvl="0" w:tplc="0419000F">
+      <w:start w:val="1"/>
+      <w:numFmt w:val="decimal"/>
+      <w:lvlText w:val="%1."/>
+      <w:lvlJc w:val="left"/>
+      <w:pPr>
+        <w:ind w:left="2160" w:hanging="360"/>
+      </w:pPr>
+    </w:lvl>
+    <w:lvl w:ilvl="1" w:tplc="04190019" w:tentative="1">
+      <w:start w:val="1"/>
+      <w:numFmt w:val="lowerLetter"/>
+      <w:lvlText w:val="%2."/>
+      <w:lvlJc w:val="left"/>
+      <w:pPr>
+        <w:ind w:left="2880" w:hanging="360"/>
+      </w:pPr>
+    </w:lvl>
+    <w:lvl w:ilvl="2" w:tplc="0419001B" w:tentative="1">
+      <w:start w:val="1"/>
+      <w:numFmt w:val="lowerRoman"/>
+      <w:lvlText w:val="%3."/>
+      <w:lvlJc w:val="right"/>
+      <w:pPr>
+        <w:ind w:left="3600" w:hanging="180"/>
+      </w:pPr>
+    </w:lvl>
+    <w:lvl w:ilvl="3" w:tplc="0419000F" w:tentative="1">
+      <w:start w:val="1"/>
+      <w:numFmt w:val="decimal"/>
+      <w:lvlText w:val="%4."/>
+      <w:lvlJc w:val="left"/>
+      <w:pPr>
+        <w:ind w:left="4320" w:hanging="360"/>
+      </w:pPr>
+    </w:lvl>
+    <w:lvl w:ilvl="4" w:tplc="04190019" w:tentative="1">
+      <w:start w:val="1"/>
+      <w:numFmt w:val="lowerLetter"/>
+      <w:lvlText w:val="%5."/>
+      <w:lvlJc w:val="left"/>
+      <w:pPr>
+        <w:ind w:left="5040" w:hanging="360"/>
+      </w:pPr>
+    </w:lvl>
+    <w:lvl w:ilvl="5" w:tplc="0419001B" w:tentative="1">
+      <w:start w:val="1"/>
+      <w:numFmt w:val="lowerRoman"/>
+      <w:lvlText w:val="%6."/>
+      <w:lvlJc w:val="right"/>
+      <w:pPr>
+        <w:ind w:left="5760" w:hanging="180"/>
+      </w:pPr>
+    </w:lvl>
+    <w:lvl w:ilvl="6" w:tplc="0419000F" w:tentative="1">
+      <w:start w:val="1"/>
+      <w:numFmt w:val="decimal"/>
+      <w:lvlText w:val="%7."/>
+      <w:lvlJc w:val="left"/>
+      <w:pPr>
+        <w:ind w:left="6480" w:hanging="360"/>
+      </w:pPr>
+    </w:lvl>
+    <w:lvl w:ilvl="7" w:tplc="04190019" w:tentative="1">
+      <w:start w:val="1"/>
+      <w:numFmt w:val="lowerLetter"/>
+      <w:lvlText w:val="%8."/>
+      <w:lvlJc w:val="left"/>
+      <w:pPr>
+        <w:ind w:left="7200" w:hanging="360"/>
+      </w:pPr>
+    </w:lvl>
+    <w:lvl w:ilvl="8" w:tplc="0419001B" w:tentative="1">
+      <w:start w:val="1"/>
+      <w:numFmt w:val="lowerRoman"/>
+      <w:lvlText w:val="%9."/>
+      <w:lvlJc w:val="right"/>
+      <w:pPr>
+        <w:ind w:left="7920" w:hanging="180"/>
+      </w:pPr>
+    </w:lvl>
+  </w:abstractNum>
+  <w:abstractNum w:abstractNumId="1">
     <w:nsid w:val="1CEE00CF"/>
     <w:multiLevelType w:val="hybridMultilevel"/>
     <w:tmpl w:val="7C16DCB4"/>
@@ -685,7 +2203,7 @@
       </w:rPr>
     </w:lvl>
   </w:abstractNum>
-  <w:abstractNum w:abstractNumId="1">
+  <w:abstractNum w:abstractNumId="2">
     <w:nsid w:val="5C324183"/>
     <w:multiLevelType w:val="hybridMultilevel"/>
     <w:tmpl w:val="DF7C1D26"/>
@@ -798,7 +2316,7 @@
       </w:rPr>
     </w:lvl>
   </w:abstractNum>
-  <w:abstractNum w:abstractNumId="2">
+  <w:abstractNum w:abstractNumId="3">
     <w:nsid w:val="69971041"/>
     <w:multiLevelType w:val="hybridMultilevel"/>
     <w:tmpl w:val="69DEE37E"/>
@@ -888,13 +2406,16 @@
     </w:lvl>
   </w:abstractNum>
   <w:num w:numId="1">
+    <w:abstractNumId w:val="2"/>
+  </w:num>
+  <w:num w:numId="2">
     <w:abstractNumId w:val="1"/>
   </w:num>
-  <w:num w:numId="2">
+  <w:num w:numId="3">
+    <w:abstractNumId w:val="3"/>
+  </w:num>
+  <w:num w:numId="4">
     <w:abstractNumId w:val="0"/>
-  </w:num>
-  <w:num w:numId="3">
-    <w:abstractNumId w:val="2"/>
   </w:num>
 </w:numbering>
 </file>
